--- a/Exercise 5 (data-link layer)/Hands-on Exercise 5.docx
+++ b/Exercise 5 (data-link layer)/Hands-on Exercise 5.docx
@@ -1,6 +1,6 @@
 
 <file path=word/document.xml><?xml version="1.0" encoding="utf-8"?>
-<w:document xmlns:wpc="http://schemas.microsoft.com/office/word/2010/wordprocessingCanvas" xmlns:cx="http://schemas.microsoft.com/office/drawing/2014/chartex" xmlns:cx1="http://schemas.microsoft.com/office/drawing/2015/9/8/chartex" xmlns:cx2="http://schemas.microsoft.com/office/drawing/2015/10/21/chartex" xmlns:cx3="http://schemas.microsoft.com/office/drawing/2016/5/9/chartex" xmlns:cx4="http://schemas.microsoft.com/office/drawing/2016/5/10/chartex" xmlns:cx5="http://schemas.microsoft.com/office/drawing/2016/5/11/chartex" xmlns:cx6="http://schemas.microsoft.com/office/drawing/2016/5/12/chartex" xmlns:cx7="http://schemas.microsoft.com/office/drawing/2016/5/13/chartex" xmlns:cx8="http://schemas.microsoft.com/office/drawing/2016/5/14/chartex" xmlns:mc="http://schemas.openxmlformats.org/markup-compatibility/2006" xmlns:aink="http://schemas.microsoft.com/office/drawing/2016/ink" xmlns:am3d="http://schemas.microsoft.com/office/drawing/2017/model3d" xmlns:o="urn:schemas-microsoft-com:office:office" xmlns:oel="http://schemas.microsoft.com/office/2019/extlst" xmlns:r="http://schemas.openxmlformats.org/officeDocument/2006/relationships" xmlns:m="http://schemas.openxmlformats.org/officeDocument/2006/math" xmlns:v="urn:schemas-microsoft-com:vml" xmlns:wp14="http://schemas.microsoft.com/office/word/2010/wordprocessingDrawing" xmlns:wp="http://schemas.openxmlformats.org/drawingml/2006/wordprocessingDrawing" xmlns:w10="urn:schemas-microsoft-com:office:word" xmlns:w="http://schemas.openxmlformats.org/wordprocessingml/2006/main" xmlns:w14="http://schemas.microsoft.com/office/word/2010/wordml" xmlns:w15="http://schemas.microsoft.com/office/word/2012/wordml" xmlns:w16cex="http://schemas.microsoft.com/office/word/2018/wordml/cex" xmlns:w16cid="http://schemas.microsoft.com/office/word/2016/wordml/cid" xmlns:w16="http://schemas.microsoft.com/office/word/2018/wordml" xmlns:w16sdtdh="http://schemas.microsoft.com/office/word/2020/wordml/sdtdatahash" xmlns:w16se="http://schemas.microsoft.com/office/word/2015/wordml/symex" xmlns:wpg="http://schemas.microsoft.com/office/word/2010/wordprocessingGroup" xmlns:wpi="http://schemas.microsoft.com/office/word/2010/wordprocessingInk" xmlns:wne="http://schemas.microsoft.com/office/word/2006/wordml" xmlns:wps="http://schemas.microsoft.com/office/word/2010/wordprocessingShape" mc:Ignorable="w14 w15 w16se w16cid w16 w16cex w16sdtdh wp14">
+<w:document xmlns:wpc="http://schemas.microsoft.com/office/word/2010/wordprocessingCanvas" xmlns:cx="http://schemas.microsoft.com/office/drawing/2014/chartex" xmlns:cx1="http://schemas.microsoft.com/office/drawing/2015/9/8/chartex" xmlns:cx2="http://schemas.microsoft.com/office/drawing/2015/10/21/chartex" xmlns:cx3="http://schemas.microsoft.com/office/drawing/2016/5/9/chartex" xmlns:cx4="http://schemas.microsoft.com/office/drawing/2016/5/10/chartex" xmlns:cx5="http://schemas.microsoft.com/office/drawing/2016/5/11/chartex" xmlns:cx6="http://schemas.microsoft.com/office/drawing/2016/5/12/chartex" xmlns:cx7="http://schemas.microsoft.com/office/drawing/2016/5/13/chartex" xmlns:cx8="http://schemas.microsoft.com/office/drawing/2016/5/14/chartex" xmlns:mc="http://schemas.openxmlformats.org/markup-compatibility/2006" xmlns:aink="http://schemas.microsoft.com/office/drawing/2016/ink" xmlns:am3d="http://schemas.microsoft.com/office/drawing/2017/model3d" xmlns:o="urn:schemas-microsoft-com:office:office" xmlns:oel="http://schemas.microsoft.com/office/2019/extlst" xmlns:r="http://schemas.openxmlformats.org/officeDocument/2006/relationships" xmlns:m="http://schemas.openxmlformats.org/officeDocument/2006/math" xmlns:v="urn:schemas-microsoft-com:vml" xmlns:wp14="http://schemas.microsoft.com/office/word/2010/wordprocessingDrawing" xmlns:wp="http://schemas.openxmlformats.org/drawingml/2006/wordprocessingDrawing" xmlns:w10="urn:schemas-microsoft-com:office:word" xmlns:w="http://schemas.openxmlformats.org/wordprocessingml/2006/main" xmlns:w14="http://schemas.microsoft.com/office/word/2010/wordml" xmlns:w15="http://schemas.microsoft.com/office/word/2012/wordml" xmlns:w16cex="http://schemas.microsoft.com/office/word/2018/wordml/cex" xmlns:w16cid="http://schemas.microsoft.com/office/word/2016/wordml/cid" xmlns:w16="http://schemas.microsoft.com/office/word/2018/wordml" xmlns:w16du="http://schemas.microsoft.com/office/word/2023/wordml/word16du" xmlns:w16sdtdh="http://schemas.microsoft.com/office/word/2020/wordml/sdtdatahash" xmlns:w16sdtfl="http://schemas.microsoft.com/office/word/2024/wordml/sdtformatlock" xmlns:w16se="http://schemas.microsoft.com/office/word/2015/wordml/symex" xmlns:wpg="http://schemas.microsoft.com/office/word/2010/wordprocessingGroup" xmlns:wpi="http://schemas.microsoft.com/office/word/2010/wordprocessingInk" xmlns:wne="http://schemas.microsoft.com/office/word/2006/wordml" xmlns:wps="http://schemas.microsoft.com/office/word/2010/wordprocessingShape" mc:Ignorable="w14 w15 w16se w16cid w16 w16cex w16sdtdh w16sdtfl w16du wp14">
   <w:body>
     <w:p>
       <w:pPr>
@@ -229,25 +229,7 @@
           <w:sz w:val="24"/>
           <w:szCs w:val="24"/>
         </w:rPr>
-        <w:t>(</w:t>
-      </w:r>
-      <w:r>
-        <w:rPr>
-          <w:rFonts w:ascii="Times New Roman" w:hAnsi="Times New Roman" w:cs="Times New Roman"/>
-          <w:b/>
-          <w:sz w:val="24"/>
-          <w:szCs w:val="24"/>
-        </w:rPr>
-        <w:t>4</w:t>
-      </w:r>
-      <w:r>
-        <w:rPr>
-          <w:rFonts w:ascii="Times New Roman" w:hAnsi="Times New Roman" w:cs="Times New Roman"/>
-          <w:b/>
-          <w:sz w:val="24"/>
-          <w:szCs w:val="24"/>
-        </w:rPr>
-        <w:t xml:space="preserve">0%) </w:t>
+        <w:t xml:space="preserve">(40%) </w:t>
       </w:r>
       <w:r>
         <w:rPr>
@@ -292,25 +274,7 @@
           <w:sz w:val="24"/>
           <w:szCs w:val="24"/>
         </w:rPr>
-        <w:t xml:space="preserve"> (</w:t>
-      </w:r>
-      <w:r>
-        <w:rPr>
-          <w:rFonts w:ascii="Times New Roman" w:eastAsia="Times New Roman" w:hAnsi="Times New Roman" w:cs="Times New Roman"/>
-          <w:b/>
-          <w:sz w:val="24"/>
-          <w:szCs w:val="24"/>
-        </w:rPr>
-        <w:t>b</w:t>
-      </w:r>
-      <w:r>
-        <w:rPr>
-          <w:rFonts w:ascii="Times New Roman" w:eastAsia="Times New Roman" w:hAnsi="Times New Roman" w:cs="Times New Roman"/>
-          <w:b/>
-          <w:sz w:val="24"/>
-          <w:szCs w:val="24"/>
-        </w:rPr>
-        <w:t>), c</w:t>
+        <w:t xml:space="preserve"> (b), c</w:t>
       </w:r>
       <w:r>
         <w:rPr>
@@ -373,7 +337,27 @@
           <w:sz w:val="24"/>
           <w:szCs w:val="24"/>
         </w:rPr>
-        <w:t xml:space="preserve"> to CougarView.</w:t>
+        <w:t xml:space="preserve"> to </w:t>
+      </w:r>
+      <w:proofErr w:type="spellStart"/>
+      <w:r>
+        <w:rPr>
+          <w:rFonts w:ascii="Times New Roman" w:hAnsi="Times New Roman" w:cs="Times New Roman"/>
+          <w:b/>
+          <w:sz w:val="24"/>
+          <w:szCs w:val="24"/>
+        </w:rPr>
+        <w:t>CougarView</w:t>
+      </w:r>
+      <w:proofErr w:type="spellEnd"/>
+      <w:r>
+        <w:rPr>
+          <w:rFonts w:ascii="Times New Roman" w:hAnsi="Times New Roman" w:cs="Times New Roman"/>
+          <w:b/>
+          <w:sz w:val="24"/>
+          <w:szCs w:val="24"/>
+        </w:rPr>
+        <w:t>.</w:t>
       </w:r>
     </w:p>
     <w:p>
@@ -564,8 +548,19 @@
           <w:sz w:val="24"/>
           <w:szCs w:val="24"/>
         </w:rPr>
-        <w:t xml:space="preserve"> NetLab</w:t>
-      </w:r>
+        <w:t xml:space="preserve"> </w:t>
+      </w:r>
+      <w:proofErr w:type="spellStart"/>
+      <w:r>
+        <w:rPr>
+          <w:rFonts w:ascii="Times New Roman" w:hAnsi="Times New Roman" w:cs="Times New Roman"/>
+          <w:b/>
+          <w:sz w:val="24"/>
+          <w:szCs w:val="24"/>
+        </w:rPr>
+        <w:t>NetLab</w:t>
+      </w:r>
+      <w:proofErr w:type="spellEnd"/>
       <w:r>
         <w:rPr>
           <w:rFonts w:ascii="Times New Roman" w:hAnsi="Times New Roman" w:cs="Times New Roman"/>
@@ -698,15 +693,7 @@
           <w:sz w:val="24"/>
           <w:szCs w:val="24"/>
         </w:rPr>
-        <w:t>Step</w:t>
-      </w:r>
-      <w:r>
-        <w:rPr>
-          <w:rFonts w:ascii="Times New Roman" w:hAnsi="Times New Roman" w:cs="Times New Roman"/>
-          <w:sz w:val="24"/>
-          <w:szCs w:val="24"/>
-        </w:rPr>
-        <w:t xml:space="preserve"> </w:t>
+        <w:t xml:space="preserve">Step </w:t>
       </w:r>
       <w:r>
         <w:rPr>
@@ -722,15 +709,7 @@
           <w:sz w:val="24"/>
           <w:szCs w:val="24"/>
         </w:rPr>
-        <w:t xml:space="preserve"> on page </w:t>
-      </w:r>
-      <w:r>
-        <w:rPr>
-          <w:rFonts w:ascii="Times New Roman" w:hAnsi="Times New Roman" w:cs="Times New Roman"/>
-          <w:sz w:val="24"/>
-          <w:szCs w:val="24"/>
-        </w:rPr>
-        <w:t>3</w:t>
+        <w:t xml:space="preserve"> on page 3</w:t>
       </w:r>
       <w:r>
         <w:rPr>
@@ -747,6 +726,58 @@
           <w:szCs w:val="24"/>
         </w:rPr>
         <w:t>.</w:t>
+      </w:r>
+    </w:p>
+    <w:p>
+      <w:pPr>
+        <w:spacing w:after="0"/>
+        <w:ind w:left="720" w:firstLine="720"/>
+        <w:jc w:val="center"/>
+        <w:rPr>
+          <w:rFonts w:ascii="Times New Roman" w:hAnsi="Times New Roman" w:cs="Times New Roman"/>
+          <w:sz w:val="24"/>
+          <w:szCs w:val="24"/>
+        </w:rPr>
+      </w:pPr>
+      <w:r>
+        <w:rPr>
+          <w:noProof/>
+        </w:rPr>
+        <w:drawing>
+          <wp:inline distT="0" distB="0" distL="0" distR="0" wp14:anchorId="55D4B47C" wp14:editId="16291C5A">
+            <wp:extent cx="3305175" cy="2468993"/>
+            <wp:effectExtent l="0" t="0" r="0" b="7620"/>
+            <wp:docPr id="318701812" name="Picture 1" descr="A screenshot of a computer&#10;&#10;AI-generated content may be incorrect."/>
+            <wp:cNvGraphicFramePr>
+              <a:graphicFrameLocks xmlns:a="http://schemas.openxmlformats.org/drawingml/2006/main" noChangeAspect="1"/>
+            </wp:cNvGraphicFramePr>
+            <a:graphic xmlns:a="http://schemas.openxmlformats.org/drawingml/2006/main">
+              <a:graphicData uri="http://schemas.openxmlformats.org/drawingml/2006/picture">
+                <pic:pic xmlns:pic="http://schemas.openxmlformats.org/drawingml/2006/picture">
+                  <pic:nvPicPr>
+                    <pic:cNvPr id="318701812" name="Picture 1" descr="A screenshot of a computer&#10;&#10;AI-generated content may be incorrect."/>
+                    <pic:cNvPicPr/>
+                  </pic:nvPicPr>
+                  <pic:blipFill>
+                    <a:blip r:embed="rId7"/>
+                    <a:stretch>
+                      <a:fillRect/>
+                    </a:stretch>
+                  </pic:blipFill>
+                  <pic:spPr>
+                    <a:xfrm>
+                      <a:off x="0" y="0"/>
+                      <a:ext cx="3316367" cy="2477353"/>
+                    </a:xfrm>
+                    <a:prstGeom prst="rect">
+                      <a:avLst/>
+                    </a:prstGeom>
+                  </pic:spPr>
+                </pic:pic>
+              </a:graphicData>
+            </a:graphic>
+          </wp:inline>
+        </w:drawing>
       </w:r>
     </w:p>
     <w:p>
@@ -874,6 +905,59 @@
         <w:pStyle w:val="ListParagraph"/>
         <w:spacing w:after="0"/>
         <w:ind w:left="1440"/>
+        <w:jc w:val="center"/>
+        <w:rPr>
+          <w:rFonts w:ascii="Times New Roman" w:hAnsi="Times New Roman" w:cs="Times New Roman"/>
+          <w:sz w:val="24"/>
+          <w:szCs w:val="24"/>
+        </w:rPr>
+      </w:pPr>
+      <w:r>
+        <w:rPr>
+          <w:noProof/>
+        </w:rPr>
+        <w:drawing>
+          <wp:inline distT="0" distB="0" distL="0" distR="0" wp14:anchorId="21150EA5" wp14:editId="48CB6783">
+            <wp:extent cx="3514725" cy="2612762"/>
+            <wp:effectExtent l="0" t="0" r="0" b="0"/>
+            <wp:docPr id="1503537535" name="Picture 1" descr="A screenshot of a computer&#10;&#10;AI-generated content may be incorrect."/>
+            <wp:cNvGraphicFramePr>
+              <a:graphicFrameLocks xmlns:a="http://schemas.openxmlformats.org/drawingml/2006/main" noChangeAspect="1"/>
+            </wp:cNvGraphicFramePr>
+            <a:graphic xmlns:a="http://schemas.openxmlformats.org/drawingml/2006/main">
+              <a:graphicData uri="http://schemas.openxmlformats.org/drawingml/2006/picture">
+                <pic:pic xmlns:pic="http://schemas.openxmlformats.org/drawingml/2006/picture">
+                  <pic:nvPicPr>
+                    <pic:cNvPr id="1503537535" name="Picture 1" descr="A screenshot of a computer&#10;&#10;AI-generated content may be incorrect."/>
+                    <pic:cNvPicPr/>
+                  </pic:nvPicPr>
+                  <pic:blipFill>
+                    <a:blip r:embed="rId8"/>
+                    <a:stretch>
+                      <a:fillRect/>
+                    </a:stretch>
+                  </pic:blipFill>
+                  <pic:spPr>
+                    <a:xfrm>
+                      <a:off x="0" y="0"/>
+                      <a:ext cx="3519577" cy="2616369"/>
+                    </a:xfrm>
+                    <a:prstGeom prst="rect">
+                      <a:avLst/>
+                    </a:prstGeom>
+                  </pic:spPr>
+                </pic:pic>
+              </a:graphicData>
+            </a:graphic>
+          </wp:inline>
+        </w:drawing>
+      </w:r>
+    </w:p>
+    <w:p>
+      <w:pPr>
+        <w:pStyle w:val="ListParagraph"/>
+        <w:spacing w:after="0"/>
+        <w:ind w:left="1440"/>
         <w:rPr>
           <w:rFonts w:ascii="Times New Roman" w:hAnsi="Times New Roman" w:cs="Times New Roman"/>
           <w:sz w:val="24"/>
@@ -1087,7 +1171,27 @@
           <w:sz w:val="24"/>
           <w:szCs w:val="24"/>
         </w:rPr>
-        <w:t xml:space="preserve"> NetLab. </w:t>
+        <w:t xml:space="preserve"> </w:t>
+      </w:r>
+      <w:proofErr w:type="spellStart"/>
+      <w:r>
+        <w:rPr>
+          <w:rFonts w:ascii="Times New Roman" w:hAnsi="Times New Roman" w:cs="Times New Roman"/>
+          <w:b/>
+          <w:sz w:val="24"/>
+          <w:szCs w:val="24"/>
+        </w:rPr>
+        <w:t>NetLab</w:t>
+      </w:r>
+      <w:proofErr w:type="spellEnd"/>
+      <w:r>
+        <w:rPr>
+          <w:rFonts w:ascii="Times New Roman" w:hAnsi="Times New Roman" w:cs="Times New Roman"/>
+          <w:b/>
+          <w:sz w:val="24"/>
+          <w:szCs w:val="24"/>
+        </w:rPr>
+        <w:t xml:space="preserve">. </w:t>
       </w:r>
       <w:r>
         <w:rPr>
@@ -1271,6 +1375,59 @@
     <w:p>
       <w:pPr>
         <w:pStyle w:val="ListParagraph"/>
+        <w:spacing w:after="0"/>
+        <w:ind w:left="1440"/>
+        <w:jc w:val="center"/>
+        <w:rPr>
+          <w:rFonts w:ascii="Times New Roman" w:hAnsi="Times New Roman" w:cs="Times New Roman"/>
+          <w:sz w:val="24"/>
+          <w:szCs w:val="24"/>
+        </w:rPr>
+      </w:pPr>
+      <w:r>
+        <w:rPr>
+          <w:noProof/>
+        </w:rPr>
+        <w:drawing>
+          <wp:inline distT="0" distB="0" distL="0" distR="0" wp14:anchorId="467D409D" wp14:editId="252BE9C5">
+            <wp:extent cx="4886325" cy="2420193"/>
+            <wp:effectExtent l="0" t="0" r="0" b="0"/>
+            <wp:docPr id="743443500" name="Picture 1" descr="A screenshot of a computer&#10;&#10;AI-generated content may be incorrect."/>
+            <wp:cNvGraphicFramePr>
+              <a:graphicFrameLocks xmlns:a="http://schemas.openxmlformats.org/drawingml/2006/main" noChangeAspect="1"/>
+            </wp:cNvGraphicFramePr>
+            <a:graphic xmlns:a="http://schemas.openxmlformats.org/drawingml/2006/main">
+              <a:graphicData uri="http://schemas.openxmlformats.org/drawingml/2006/picture">
+                <pic:pic xmlns:pic="http://schemas.openxmlformats.org/drawingml/2006/picture">
+                  <pic:nvPicPr>
+                    <pic:cNvPr id="743443500" name="Picture 1" descr="A screenshot of a computer&#10;&#10;AI-generated content may be incorrect."/>
+                    <pic:cNvPicPr/>
+                  </pic:nvPicPr>
+                  <pic:blipFill>
+                    <a:blip r:embed="rId9"/>
+                    <a:stretch>
+                      <a:fillRect/>
+                    </a:stretch>
+                  </pic:blipFill>
+                  <pic:spPr>
+                    <a:xfrm>
+                      <a:off x="0" y="0"/>
+                      <a:ext cx="4890083" cy="2422054"/>
+                    </a:xfrm>
+                    <a:prstGeom prst="rect">
+                      <a:avLst/>
+                    </a:prstGeom>
+                  </pic:spPr>
+                </pic:pic>
+              </a:graphicData>
+            </a:graphic>
+          </wp:inline>
+        </w:drawing>
+      </w:r>
+    </w:p>
+    <w:p>
+      <w:pPr>
+        <w:pStyle w:val="ListParagraph"/>
         <w:numPr>
           <w:ilvl w:val="1"/>
           <w:numId w:val="20"/>
@@ -1374,6 +1531,112 @@
     </w:p>
     <w:p>
       <w:pPr>
+        <w:pStyle w:val="ListParagraph"/>
+        <w:spacing w:after="0"/>
+        <w:ind w:left="1440"/>
+        <w:jc w:val="center"/>
+        <w:rPr>
+          <w:rFonts w:ascii="Times New Roman" w:hAnsi="Times New Roman" w:cs="Times New Roman"/>
+          <w:sz w:val="24"/>
+          <w:szCs w:val="24"/>
+        </w:rPr>
+      </w:pPr>
+      <w:r>
+        <w:rPr>
+          <w:noProof/>
+        </w:rPr>
+        <w:drawing>
+          <wp:inline distT="0" distB="0" distL="0" distR="0" wp14:anchorId="2E83FE84" wp14:editId="1D701E76">
+            <wp:extent cx="3914775" cy="2312477"/>
+            <wp:effectExtent l="0" t="0" r="0" b="0"/>
+            <wp:docPr id="36893377" name="Picture 1" descr="A screenshot of a computer&#10;&#10;AI-generated content may be incorrect."/>
+            <wp:cNvGraphicFramePr>
+              <a:graphicFrameLocks xmlns:a="http://schemas.openxmlformats.org/drawingml/2006/main" noChangeAspect="1"/>
+            </wp:cNvGraphicFramePr>
+            <a:graphic xmlns:a="http://schemas.openxmlformats.org/drawingml/2006/main">
+              <a:graphicData uri="http://schemas.openxmlformats.org/drawingml/2006/picture">
+                <pic:pic xmlns:pic="http://schemas.openxmlformats.org/drawingml/2006/picture">
+                  <pic:nvPicPr>
+                    <pic:cNvPr id="36893377" name="Picture 1" descr="A screenshot of a computer&#10;&#10;AI-generated content may be incorrect."/>
+                    <pic:cNvPicPr/>
+                  </pic:nvPicPr>
+                  <pic:blipFill>
+                    <a:blip r:embed="rId10"/>
+                    <a:stretch>
+                      <a:fillRect/>
+                    </a:stretch>
+                  </pic:blipFill>
+                  <pic:spPr>
+                    <a:xfrm>
+                      <a:off x="0" y="0"/>
+                      <a:ext cx="3924851" cy="2318429"/>
+                    </a:xfrm>
+                    <a:prstGeom prst="rect">
+                      <a:avLst/>
+                    </a:prstGeom>
+                  </pic:spPr>
+                </pic:pic>
+              </a:graphicData>
+            </a:graphic>
+          </wp:inline>
+        </w:drawing>
+      </w:r>
+    </w:p>
+    <w:p>
+      <w:pPr>
+        <w:pStyle w:val="ListParagraph"/>
+        <w:spacing w:after="0"/>
+        <w:ind w:left="1440"/>
+        <w:jc w:val="center"/>
+        <w:rPr>
+          <w:rFonts w:ascii="Times New Roman" w:hAnsi="Times New Roman" w:cs="Times New Roman"/>
+          <w:sz w:val="24"/>
+          <w:szCs w:val="24"/>
+        </w:rPr>
+      </w:pPr>
+      <w:r>
+        <w:rPr>
+          <w:noProof/>
+        </w:rPr>
+        <w:drawing>
+          <wp:inline distT="0" distB="0" distL="0" distR="0" wp14:anchorId="7E48A9FF" wp14:editId="5F9E5B29">
+            <wp:extent cx="4067175" cy="2300822"/>
+            <wp:effectExtent l="0" t="0" r="0" b="4445"/>
+            <wp:docPr id="272751211" name="Picture 1" descr="A screenshot of a computer&#10;&#10;AI-generated content may be incorrect."/>
+            <wp:cNvGraphicFramePr>
+              <a:graphicFrameLocks xmlns:a="http://schemas.openxmlformats.org/drawingml/2006/main" noChangeAspect="1"/>
+            </wp:cNvGraphicFramePr>
+            <a:graphic xmlns:a="http://schemas.openxmlformats.org/drawingml/2006/main">
+              <a:graphicData uri="http://schemas.openxmlformats.org/drawingml/2006/picture">
+                <pic:pic xmlns:pic="http://schemas.openxmlformats.org/drawingml/2006/picture">
+                  <pic:nvPicPr>
+                    <pic:cNvPr id="272751211" name="Picture 1" descr="A screenshot of a computer&#10;&#10;AI-generated content may be incorrect."/>
+                    <pic:cNvPicPr/>
+                  </pic:nvPicPr>
+                  <pic:blipFill>
+                    <a:blip r:embed="rId11"/>
+                    <a:stretch>
+                      <a:fillRect/>
+                    </a:stretch>
+                  </pic:blipFill>
+                  <pic:spPr>
+                    <a:xfrm>
+                      <a:off x="0" y="0"/>
+                      <a:ext cx="4073882" cy="2304616"/>
+                    </a:xfrm>
+                    <a:prstGeom prst="rect">
+                      <a:avLst/>
+                    </a:prstGeom>
+                  </pic:spPr>
+                </pic:pic>
+              </a:graphicData>
+            </a:graphic>
+          </wp:inline>
+        </w:drawing>
+      </w:r>
+    </w:p>
+    <w:p>
+      <w:pPr>
         <w:autoSpaceDE w:val="0"/>
         <w:autoSpaceDN w:val="0"/>
         <w:adjustRightInd w:val="0"/>
@@ -1496,7 +1759,27 @@
           <w:sz w:val="24"/>
           <w:szCs w:val="24"/>
         </w:rPr>
-        <w:t>Quiz on CougarView (covers the</w:t>
+        <w:t xml:space="preserve">Quiz on </w:t>
+      </w:r>
+      <w:proofErr w:type="spellStart"/>
+      <w:r>
+        <w:rPr>
+          <w:rFonts w:ascii="Times New Roman" w:hAnsi="Times New Roman" w:cs="Times New Roman"/>
+          <w:b/>
+          <w:sz w:val="24"/>
+          <w:szCs w:val="24"/>
+        </w:rPr>
+        <w:t>CougarView</w:t>
+      </w:r>
+      <w:proofErr w:type="spellEnd"/>
+      <w:r>
+        <w:rPr>
+          <w:rFonts w:ascii="Times New Roman" w:hAnsi="Times New Roman" w:cs="Times New Roman"/>
+          <w:b/>
+          <w:sz w:val="24"/>
+          <w:szCs w:val="24"/>
+        </w:rPr>
+        <w:t xml:space="preserve"> (covers the</w:t>
       </w:r>
       <w:r>
         <w:rPr>
@@ -1743,7 +2026,7 @@
       </w:r>
     </w:p>
     <w:sectPr>
-      <w:headerReference w:type="default" r:id="rId7"/>
+      <w:headerReference w:type="default" r:id="rId12"/>
       <w:pgSz w:w="12240" w:h="15840"/>
       <w:pgMar w:top="1440" w:right="1440" w:bottom="1440" w:left="1440" w:header="720" w:footer="720" w:gutter="0"/>
       <w:cols w:space="720"/>
@@ -1754,7 +2037,7 @@
 </file>
 
 <file path=word/endnotes.xml><?xml version="1.0" encoding="utf-8"?>
-<w:endnotes xmlns:wpc="http://schemas.microsoft.com/office/word/2010/wordprocessingCanvas" xmlns:cx="http://schemas.microsoft.com/office/drawing/2014/chartex" xmlns:cx1="http://schemas.microsoft.com/office/drawing/2015/9/8/chartex" xmlns:cx2="http://schemas.microsoft.com/office/drawing/2015/10/21/chartex" xmlns:cx3="http://schemas.microsoft.com/office/drawing/2016/5/9/chartex" xmlns:cx4="http://schemas.microsoft.com/office/drawing/2016/5/10/chartex" xmlns:cx5="http://schemas.microsoft.com/office/drawing/2016/5/11/chartex" xmlns:cx6="http://schemas.microsoft.com/office/drawing/2016/5/12/chartex" xmlns:cx7="http://schemas.microsoft.com/office/drawing/2016/5/13/chartex" xmlns:cx8="http://schemas.microsoft.com/office/drawing/2016/5/14/chartex" xmlns:mc="http://schemas.openxmlformats.org/markup-compatibility/2006" xmlns:aink="http://schemas.microsoft.com/office/drawing/2016/ink" xmlns:am3d="http://schemas.microsoft.com/office/drawing/2017/model3d" xmlns:o="urn:schemas-microsoft-com:office:office" xmlns:oel="http://schemas.microsoft.com/office/2019/extlst" xmlns:r="http://schemas.openxmlformats.org/officeDocument/2006/relationships" xmlns:m="http://schemas.openxmlformats.org/officeDocument/2006/math" xmlns:v="urn:schemas-microsoft-com:vml" xmlns:wp14="http://schemas.microsoft.com/office/word/2010/wordprocessingDrawing" xmlns:wp="http://schemas.openxmlformats.org/drawingml/2006/wordprocessingDrawing" xmlns:w10="urn:schemas-microsoft-com:office:word" xmlns:w="http://schemas.openxmlformats.org/wordprocessingml/2006/main" xmlns:w14="http://schemas.microsoft.com/office/word/2010/wordml" xmlns:w15="http://schemas.microsoft.com/office/word/2012/wordml" xmlns:w16cex="http://schemas.microsoft.com/office/word/2018/wordml/cex" xmlns:w16cid="http://schemas.microsoft.com/office/word/2016/wordml/cid" xmlns:w16="http://schemas.microsoft.com/office/word/2018/wordml" xmlns:w16sdtdh="http://schemas.microsoft.com/office/word/2020/wordml/sdtdatahash" xmlns:w16se="http://schemas.microsoft.com/office/word/2015/wordml/symex" xmlns:wpg="http://schemas.microsoft.com/office/word/2010/wordprocessingGroup" xmlns:wpi="http://schemas.microsoft.com/office/word/2010/wordprocessingInk" xmlns:wne="http://schemas.microsoft.com/office/word/2006/wordml" xmlns:wps="http://schemas.microsoft.com/office/word/2010/wordprocessingShape" mc:Ignorable="w14 w15 w16se w16cid w16 w16cex w16sdtdh wp14">
+<w:endnotes xmlns:wpc="http://schemas.microsoft.com/office/word/2010/wordprocessingCanvas" xmlns:cx="http://schemas.microsoft.com/office/drawing/2014/chartex" xmlns:cx1="http://schemas.microsoft.com/office/drawing/2015/9/8/chartex" xmlns:cx2="http://schemas.microsoft.com/office/drawing/2015/10/21/chartex" xmlns:cx3="http://schemas.microsoft.com/office/drawing/2016/5/9/chartex" xmlns:cx4="http://schemas.microsoft.com/office/drawing/2016/5/10/chartex" xmlns:cx5="http://schemas.microsoft.com/office/drawing/2016/5/11/chartex" xmlns:cx6="http://schemas.microsoft.com/office/drawing/2016/5/12/chartex" xmlns:cx7="http://schemas.microsoft.com/office/drawing/2016/5/13/chartex" xmlns:cx8="http://schemas.microsoft.com/office/drawing/2016/5/14/chartex" xmlns:mc="http://schemas.openxmlformats.org/markup-compatibility/2006" xmlns:aink="http://schemas.microsoft.com/office/drawing/2016/ink" xmlns:am3d="http://schemas.microsoft.com/office/drawing/2017/model3d" xmlns:o="urn:schemas-microsoft-com:office:office" xmlns:oel="http://schemas.microsoft.com/office/2019/extlst" xmlns:r="http://schemas.openxmlformats.org/officeDocument/2006/relationships" xmlns:m="http://schemas.openxmlformats.org/officeDocument/2006/math" xmlns:v="urn:schemas-microsoft-com:vml" xmlns:wp14="http://schemas.microsoft.com/office/word/2010/wordprocessingDrawing" xmlns:wp="http://schemas.openxmlformats.org/drawingml/2006/wordprocessingDrawing" xmlns:w10="urn:schemas-microsoft-com:office:word" xmlns:w="http://schemas.openxmlformats.org/wordprocessingml/2006/main" xmlns:w14="http://schemas.microsoft.com/office/word/2010/wordml" xmlns:w15="http://schemas.microsoft.com/office/word/2012/wordml" xmlns:w16cex="http://schemas.microsoft.com/office/word/2018/wordml/cex" xmlns:w16cid="http://schemas.microsoft.com/office/word/2016/wordml/cid" xmlns:w16="http://schemas.microsoft.com/office/word/2018/wordml" xmlns:w16du="http://schemas.microsoft.com/office/word/2023/wordml/word16du" xmlns:w16sdtdh="http://schemas.microsoft.com/office/word/2020/wordml/sdtdatahash" xmlns:w16sdtfl="http://schemas.microsoft.com/office/word/2024/wordml/sdtformatlock" xmlns:w16se="http://schemas.microsoft.com/office/word/2015/wordml/symex" xmlns:wpg="http://schemas.microsoft.com/office/word/2010/wordprocessingGroup" xmlns:wpi="http://schemas.microsoft.com/office/word/2010/wordprocessingInk" xmlns:wne="http://schemas.microsoft.com/office/word/2006/wordml" xmlns:wps="http://schemas.microsoft.com/office/word/2010/wordprocessingShape" mc:Ignorable="w14 w15 w16se w16cid w16 w16cex w16sdtdh w16sdtfl w16du wp14">
   <w:endnote w:type="separator" w:id="-1">
     <w:p>
       <w:pPr>
@@ -1779,7 +2062,7 @@
 </file>
 
 <file path=word/footnotes.xml><?xml version="1.0" encoding="utf-8"?>
-<w:footnotes xmlns:wpc="http://schemas.microsoft.com/office/word/2010/wordprocessingCanvas" xmlns:cx="http://schemas.microsoft.com/office/drawing/2014/chartex" xmlns:cx1="http://schemas.microsoft.com/office/drawing/2015/9/8/chartex" xmlns:cx2="http://schemas.microsoft.com/office/drawing/2015/10/21/chartex" xmlns:cx3="http://schemas.microsoft.com/office/drawing/2016/5/9/chartex" xmlns:cx4="http://schemas.microsoft.com/office/drawing/2016/5/10/chartex" xmlns:cx5="http://schemas.microsoft.com/office/drawing/2016/5/11/chartex" xmlns:cx6="http://schemas.microsoft.com/office/drawing/2016/5/12/chartex" xmlns:cx7="http://schemas.microsoft.com/office/drawing/2016/5/13/chartex" xmlns:cx8="http://schemas.microsoft.com/office/drawing/2016/5/14/chartex" xmlns:mc="http://schemas.openxmlformats.org/markup-compatibility/2006" xmlns:aink="http://schemas.microsoft.com/office/drawing/2016/ink" xmlns:am3d="http://schemas.microsoft.com/office/drawing/2017/model3d" xmlns:o="urn:schemas-microsoft-com:office:office" xmlns:oel="http://schemas.microsoft.com/office/2019/extlst" xmlns:r="http://schemas.openxmlformats.org/officeDocument/2006/relationships" xmlns:m="http://schemas.openxmlformats.org/officeDocument/2006/math" xmlns:v="urn:schemas-microsoft-com:vml" xmlns:wp14="http://schemas.microsoft.com/office/word/2010/wordprocessingDrawing" xmlns:wp="http://schemas.openxmlformats.org/drawingml/2006/wordprocessingDrawing" xmlns:w10="urn:schemas-microsoft-com:office:word" xmlns:w="http://schemas.openxmlformats.org/wordprocessingml/2006/main" xmlns:w14="http://schemas.microsoft.com/office/word/2010/wordml" xmlns:w15="http://schemas.microsoft.com/office/word/2012/wordml" xmlns:w16cex="http://schemas.microsoft.com/office/word/2018/wordml/cex" xmlns:w16cid="http://schemas.microsoft.com/office/word/2016/wordml/cid" xmlns:w16="http://schemas.microsoft.com/office/word/2018/wordml" xmlns:w16sdtdh="http://schemas.microsoft.com/office/word/2020/wordml/sdtdatahash" xmlns:w16se="http://schemas.microsoft.com/office/word/2015/wordml/symex" xmlns:wpg="http://schemas.microsoft.com/office/word/2010/wordprocessingGroup" xmlns:wpi="http://schemas.microsoft.com/office/word/2010/wordprocessingInk" xmlns:wne="http://schemas.microsoft.com/office/word/2006/wordml" xmlns:wps="http://schemas.microsoft.com/office/word/2010/wordprocessingShape" mc:Ignorable="w14 w15 w16se w16cid w16 w16cex w16sdtdh wp14">
+<w:footnotes xmlns:wpc="http://schemas.microsoft.com/office/word/2010/wordprocessingCanvas" xmlns:cx="http://schemas.microsoft.com/office/drawing/2014/chartex" xmlns:cx1="http://schemas.microsoft.com/office/drawing/2015/9/8/chartex" xmlns:cx2="http://schemas.microsoft.com/office/drawing/2015/10/21/chartex" xmlns:cx3="http://schemas.microsoft.com/office/drawing/2016/5/9/chartex" xmlns:cx4="http://schemas.microsoft.com/office/drawing/2016/5/10/chartex" xmlns:cx5="http://schemas.microsoft.com/office/drawing/2016/5/11/chartex" xmlns:cx6="http://schemas.microsoft.com/office/drawing/2016/5/12/chartex" xmlns:cx7="http://schemas.microsoft.com/office/drawing/2016/5/13/chartex" xmlns:cx8="http://schemas.microsoft.com/office/drawing/2016/5/14/chartex" xmlns:mc="http://schemas.openxmlformats.org/markup-compatibility/2006" xmlns:aink="http://schemas.microsoft.com/office/drawing/2016/ink" xmlns:am3d="http://schemas.microsoft.com/office/drawing/2017/model3d" xmlns:o="urn:schemas-microsoft-com:office:office" xmlns:oel="http://schemas.microsoft.com/office/2019/extlst" xmlns:r="http://schemas.openxmlformats.org/officeDocument/2006/relationships" xmlns:m="http://schemas.openxmlformats.org/officeDocument/2006/math" xmlns:v="urn:schemas-microsoft-com:vml" xmlns:wp14="http://schemas.microsoft.com/office/word/2010/wordprocessingDrawing" xmlns:wp="http://schemas.openxmlformats.org/drawingml/2006/wordprocessingDrawing" xmlns:w10="urn:schemas-microsoft-com:office:word" xmlns:w="http://schemas.openxmlformats.org/wordprocessingml/2006/main" xmlns:w14="http://schemas.microsoft.com/office/word/2010/wordml" xmlns:w15="http://schemas.microsoft.com/office/word/2012/wordml" xmlns:w16cex="http://schemas.microsoft.com/office/word/2018/wordml/cex" xmlns:w16cid="http://schemas.microsoft.com/office/word/2016/wordml/cid" xmlns:w16="http://schemas.microsoft.com/office/word/2018/wordml" xmlns:w16du="http://schemas.microsoft.com/office/word/2023/wordml/word16du" xmlns:w16sdtdh="http://schemas.microsoft.com/office/word/2020/wordml/sdtdatahash" xmlns:w16sdtfl="http://schemas.microsoft.com/office/word/2024/wordml/sdtformatlock" xmlns:w16se="http://schemas.microsoft.com/office/word/2015/wordml/symex" xmlns:wpg="http://schemas.microsoft.com/office/word/2010/wordprocessingGroup" xmlns:wpi="http://schemas.microsoft.com/office/word/2010/wordprocessingInk" xmlns:wne="http://schemas.microsoft.com/office/word/2006/wordml" xmlns:wps="http://schemas.microsoft.com/office/word/2010/wordprocessingShape" mc:Ignorable="w14 w15 w16se w16cid w16 w16cex w16sdtdh w16sdtfl w16du wp14">
   <w:footnote w:type="separator" w:id="-1">
     <w:p>
       <w:pPr>
@@ -1804,7 +2087,7 @@
 </file>
 
 <file path=word/header1.xml><?xml version="1.0" encoding="utf-8"?>
-<w:hdr xmlns:wpc="http://schemas.microsoft.com/office/word/2010/wordprocessingCanvas" xmlns:cx="http://schemas.microsoft.com/office/drawing/2014/chartex" xmlns:cx1="http://schemas.microsoft.com/office/drawing/2015/9/8/chartex" xmlns:cx2="http://schemas.microsoft.com/office/drawing/2015/10/21/chartex" xmlns:cx3="http://schemas.microsoft.com/office/drawing/2016/5/9/chartex" xmlns:cx4="http://schemas.microsoft.com/office/drawing/2016/5/10/chartex" xmlns:cx5="http://schemas.microsoft.com/office/drawing/2016/5/11/chartex" xmlns:cx6="http://schemas.microsoft.com/office/drawing/2016/5/12/chartex" xmlns:cx7="http://schemas.microsoft.com/office/drawing/2016/5/13/chartex" xmlns:cx8="http://schemas.microsoft.com/office/drawing/2016/5/14/chartex" xmlns:mc="http://schemas.openxmlformats.org/markup-compatibility/2006" xmlns:aink="http://schemas.microsoft.com/office/drawing/2016/ink" xmlns:am3d="http://schemas.microsoft.com/office/drawing/2017/model3d" xmlns:o="urn:schemas-microsoft-com:office:office" xmlns:oel="http://schemas.microsoft.com/office/2019/extlst" xmlns:r="http://schemas.openxmlformats.org/officeDocument/2006/relationships" xmlns:m="http://schemas.openxmlformats.org/officeDocument/2006/math" xmlns:v="urn:schemas-microsoft-com:vml" xmlns:wp14="http://schemas.microsoft.com/office/word/2010/wordprocessingDrawing" xmlns:wp="http://schemas.openxmlformats.org/drawingml/2006/wordprocessingDrawing" xmlns:w10="urn:schemas-microsoft-com:office:word" xmlns:w="http://schemas.openxmlformats.org/wordprocessingml/2006/main" xmlns:w14="http://schemas.microsoft.com/office/word/2010/wordml" xmlns:w15="http://schemas.microsoft.com/office/word/2012/wordml" xmlns:w16cex="http://schemas.microsoft.com/office/word/2018/wordml/cex" xmlns:w16cid="http://schemas.microsoft.com/office/word/2016/wordml/cid" xmlns:w16="http://schemas.microsoft.com/office/word/2018/wordml" xmlns:w16sdtdh="http://schemas.microsoft.com/office/word/2020/wordml/sdtdatahash" xmlns:w16se="http://schemas.microsoft.com/office/word/2015/wordml/symex" xmlns:wpg="http://schemas.microsoft.com/office/word/2010/wordprocessingGroup" xmlns:wpi="http://schemas.microsoft.com/office/word/2010/wordprocessingInk" xmlns:wne="http://schemas.microsoft.com/office/word/2006/wordml" xmlns:wps="http://schemas.microsoft.com/office/word/2010/wordprocessingShape" mc:Ignorable="w14 w15 w16se w16cid w16 w16cex w16sdtdh wp14">
+<w:hdr xmlns:wpc="http://schemas.microsoft.com/office/word/2010/wordprocessingCanvas" xmlns:cx="http://schemas.microsoft.com/office/drawing/2014/chartex" xmlns:cx1="http://schemas.microsoft.com/office/drawing/2015/9/8/chartex" xmlns:cx2="http://schemas.microsoft.com/office/drawing/2015/10/21/chartex" xmlns:cx3="http://schemas.microsoft.com/office/drawing/2016/5/9/chartex" xmlns:cx4="http://schemas.microsoft.com/office/drawing/2016/5/10/chartex" xmlns:cx5="http://schemas.microsoft.com/office/drawing/2016/5/11/chartex" xmlns:cx6="http://schemas.microsoft.com/office/drawing/2016/5/12/chartex" xmlns:cx7="http://schemas.microsoft.com/office/drawing/2016/5/13/chartex" xmlns:cx8="http://schemas.microsoft.com/office/drawing/2016/5/14/chartex" xmlns:mc="http://schemas.openxmlformats.org/markup-compatibility/2006" xmlns:aink="http://schemas.microsoft.com/office/drawing/2016/ink" xmlns:am3d="http://schemas.microsoft.com/office/drawing/2017/model3d" xmlns:o="urn:schemas-microsoft-com:office:office" xmlns:oel="http://schemas.microsoft.com/office/2019/extlst" xmlns:r="http://schemas.openxmlformats.org/officeDocument/2006/relationships" xmlns:m="http://schemas.openxmlformats.org/officeDocument/2006/math" xmlns:v="urn:schemas-microsoft-com:vml" xmlns:wp14="http://schemas.microsoft.com/office/word/2010/wordprocessingDrawing" xmlns:wp="http://schemas.openxmlformats.org/drawingml/2006/wordprocessingDrawing" xmlns:w10="urn:schemas-microsoft-com:office:word" xmlns:w="http://schemas.openxmlformats.org/wordprocessingml/2006/main" xmlns:w14="http://schemas.microsoft.com/office/word/2010/wordml" xmlns:w15="http://schemas.microsoft.com/office/word/2012/wordml" xmlns:w16cex="http://schemas.microsoft.com/office/word/2018/wordml/cex" xmlns:w16cid="http://schemas.microsoft.com/office/word/2016/wordml/cid" xmlns:w16="http://schemas.microsoft.com/office/word/2018/wordml" xmlns:w16du="http://schemas.microsoft.com/office/word/2023/wordml/word16du" xmlns:w16sdtdh="http://schemas.microsoft.com/office/word/2020/wordml/sdtdatahash" xmlns:w16sdtfl="http://schemas.microsoft.com/office/word/2024/wordml/sdtformatlock" xmlns:w16se="http://schemas.microsoft.com/office/word/2015/wordml/symex" xmlns:wpg="http://schemas.microsoft.com/office/word/2010/wordprocessingGroup" xmlns:wpi="http://schemas.microsoft.com/office/word/2010/wordprocessingInk" xmlns:wne="http://schemas.microsoft.com/office/word/2006/wordml" xmlns:wps="http://schemas.microsoft.com/office/word/2010/wordprocessingShape" mc:Ignorable="w14 w15 w16se w16cid w16 w16cex w16sdtdh w16sdtfl w16du wp14">
   <w:p>
     <w:pPr>
       <w:pStyle w:val="Header"/>
@@ -1822,12 +2105,21 @@
       </w:rPr>
       <w:t xml:space="preserve">Type Your Name Here: </w:t>
     </w:r>
+    <w:r>
+      <w:rPr>
+        <w:b/>
+        <w:sz w:val="24"/>
+        <w:szCs w:val="24"/>
+        <w:u w:val="single"/>
+      </w:rPr>
+      <w:t>Reid Roberts</w:t>
+    </w:r>
   </w:p>
 </w:hdr>
 </file>
 
 <file path=word/numbering.xml><?xml version="1.0" encoding="utf-8"?>
-<w:numbering xmlns:wpc="http://schemas.microsoft.com/office/word/2010/wordprocessingCanvas" xmlns:cx="http://schemas.microsoft.com/office/drawing/2014/chartex" xmlns:cx1="http://schemas.microsoft.com/office/drawing/2015/9/8/chartex" xmlns:cx2="http://schemas.microsoft.com/office/drawing/2015/10/21/chartex" xmlns:cx3="http://schemas.microsoft.com/office/drawing/2016/5/9/chartex" xmlns:cx4="http://schemas.microsoft.com/office/drawing/2016/5/10/chartex" xmlns:cx5="http://schemas.microsoft.com/office/drawing/2016/5/11/chartex" xmlns:cx6="http://schemas.microsoft.com/office/drawing/2016/5/12/chartex" xmlns:cx7="http://schemas.microsoft.com/office/drawing/2016/5/13/chartex" xmlns:cx8="http://schemas.microsoft.com/office/drawing/2016/5/14/chartex" xmlns:mc="http://schemas.openxmlformats.org/markup-compatibility/2006" xmlns:aink="http://schemas.microsoft.com/office/drawing/2016/ink" xmlns:am3d="http://schemas.microsoft.com/office/drawing/2017/model3d" xmlns:o="urn:schemas-microsoft-com:office:office" xmlns:oel="http://schemas.microsoft.com/office/2019/extlst" xmlns:r="http://schemas.openxmlformats.org/officeDocument/2006/relationships" xmlns:m="http://schemas.openxmlformats.org/officeDocument/2006/math" xmlns:v="urn:schemas-microsoft-com:vml" xmlns:wp14="http://schemas.microsoft.com/office/word/2010/wordprocessingDrawing" xmlns:wp="http://schemas.openxmlformats.org/drawingml/2006/wordprocessingDrawing" xmlns:w10="urn:schemas-microsoft-com:office:word" xmlns:w="http://schemas.openxmlformats.org/wordprocessingml/2006/main" xmlns:w14="http://schemas.microsoft.com/office/word/2010/wordml" xmlns:w15="http://schemas.microsoft.com/office/word/2012/wordml" xmlns:w16cex="http://schemas.microsoft.com/office/word/2018/wordml/cex" xmlns:w16cid="http://schemas.microsoft.com/office/word/2016/wordml/cid" xmlns:w16="http://schemas.microsoft.com/office/word/2018/wordml" xmlns:w16sdtdh="http://schemas.microsoft.com/office/word/2020/wordml/sdtdatahash" xmlns:w16se="http://schemas.microsoft.com/office/word/2015/wordml/symex" xmlns:wpg="http://schemas.microsoft.com/office/word/2010/wordprocessingGroup" xmlns:wpi="http://schemas.microsoft.com/office/word/2010/wordprocessingInk" xmlns:wne="http://schemas.microsoft.com/office/word/2006/wordml" xmlns:wps="http://schemas.microsoft.com/office/word/2010/wordprocessingShape" mc:Ignorable="w14 w15 w16se w16cid w16 w16cex w16sdtdh wp14">
+<w:numbering xmlns:wpc="http://schemas.microsoft.com/office/word/2010/wordprocessingCanvas" xmlns:cx="http://schemas.microsoft.com/office/drawing/2014/chartex" xmlns:cx1="http://schemas.microsoft.com/office/drawing/2015/9/8/chartex" xmlns:cx2="http://schemas.microsoft.com/office/drawing/2015/10/21/chartex" xmlns:cx3="http://schemas.microsoft.com/office/drawing/2016/5/9/chartex" xmlns:cx4="http://schemas.microsoft.com/office/drawing/2016/5/10/chartex" xmlns:cx5="http://schemas.microsoft.com/office/drawing/2016/5/11/chartex" xmlns:cx6="http://schemas.microsoft.com/office/drawing/2016/5/12/chartex" xmlns:cx7="http://schemas.microsoft.com/office/drawing/2016/5/13/chartex" xmlns:cx8="http://schemas.microsoft.com/office/drawing/2016/5/14/chartex" xmlns:mc="http://schemas.openxmlformats.org/markup-compatibility/2006" xmlns:aink="http://schemas.microsoft.com/office/drawing/2016/ink" xmlns:am3d="http://schemas.microsoft.com/office/drawing/2017/model3d" xmlns:o="urn:schemas-microsoft-com:office:office" xmlns:oel="http://schemas.microsoft.com/office/2019/extlst" xmlns:r="http://schemas.openxmlformats.org/officeDocument/2006/relationships" xmlns:m="http://schemas.openxmlformats.org/officeDocument/2006/math" xmlns:v="urn:schemas-microsoft-com:vml" xmlns:wp14="http://schemas.microsoft.com/office/word/2010/wordprocessingDrawing" xmlns:wp="http://schemas.openxmlformats.org/drawingml/2006/wordprocessingDrawing" xmlns:w10="urn:schemas-microsoft-com:office:word" xmlns:w="http://schemas.openxmlformats.org/wordprocessingml/2006/main" xmlns:w14="http://schemas.microsoft.com/office/word/2010/wordml" xmlns:w15="http://schemas.microsoft.com/office/word/2012/wordml" xmlns:w16cex="http://schemas.microsoft.com/office/word/2018/wordml/cex" xmlns:w16cid="http://schemas.microsoft.com/office/word/2016/wordml/cid" xmlns:w16="http://schemas.microsoft.com/office/word/2018/wordml" xmlns:w16du="http://schemas.microsoft.com/office/word/2023/wordml/word16du" xmlns:w16sdtdh="http://schemas.microsoft.com/office/word/2020/wordml/sdtdatahash" xmlns:w16sdtfl="http://schemas.microsoft.com/office/word/2024/wordml/sdtformatlock" xmlns:w16se="http://schemas.microsoft.com/office/word/2015/wordml/symex" xmlns:wpg="http://schemas.microsoft.com/office/word/2010/wordprocessingGroup" xmlns:wpi="http://schemas.microsoft.com/office/word/2010/wordprocessingInk" xmlns:wne="http://schemas.microsoft.com/office/word/2006/wordml" xmlns:wps="http://schemas.microsoft.com/office/word/2010/wordprocessingShape" mc:Ignorable="w14 w15 w16se w16cid w16 w16cex w16sdtdh w16sdtfl w16du wp14">
   <w:abstractNum w:abstractNumId="0" w15:restartNumberingAfterBreak="0">
     <w:nsid w:val="02D7270A"/>
     <w:multiLevelType w:val="hybridMultilevel"/>
@@ -3852,7 +4144,7 @@
 </file>
 
 <file path=word/styles.xml><?xml version="1.0" encoding="utf-8"?>
-<w:styles xmlns:mc="http://schemas.openxmlformats.org/markup-compatibility/2006" xmlns:r="http://schemas.openxmlformats.org/officeDocument/2006/relationships" xmlns:w="http://schemas.openxmlformats.org/wordprocessingml/2006/main" xmlns:w14="http://schemas.microsoft.com/office/word/2010/wordml" xmlns:w15="http://schemas.microsoft.com/office/word/2012/wordml" xmlns:w16cex="http://schemas.microsoft.com/office/word/2018/wordml/cex" xmlns:w16cid="http://schemas.microsoft.com/office/word/2016/wordml/cid" xmlns:w16="http://schemas.microsoft.com/office/word/2018/wordml" xmlns:w16sdtdh="http://schemas.microsoft.com/office/word/2020/wordml/sdtdatahash" xmlns:w16se="http://schemas.microsoft.com/office/word/2015/wordml/symex" mc:Ignorable="w14 w15 w16se w16cid w16 w16cex w16sdtdh">
+<w:styles xmlns:mc="http://schemas.openxmlformats.org/markup-compatibility/2006" xmlns:r="http://schemas.openxmlformats.org/officeDocument/2006/relationships" xmlns:w="http://schemas.openxmlformats.org/wordprocessingml/2006/main" xmlns:w14="http://schemas.microsoft.com/office/word/2010/wordml" xmlns:w15="http://schemas.microsoft.com/office/word/2012/wordml" xmlns:w16cex="http://schemas.microsoft.com/office/word/2018/wordml/cex" xmlns:w16cid="http://schemas.microsoft.com/office/word/2016/wordml/cid" xmlns:w16="http://schemas.microsoft.com/office/word/2018/wordml" xmlns:w16du="http://schemas.microsoft.com/office/word/2023/wordml/word16du" xmlns:w16sdtdh="http://schemas.microsoft.com/office/word/2020/wordml/sdtdatahash" xmlns:w16sdtfl="http://schemas.microsoft.com/office/word/2024/wordml/sdtformatlock" xmlns:w16se="http://schemas.microsoft.com/office/word/2015/wordml/symex" mc:Ignorable="w14 w15 w16se w16cid w16 w16cex w16sdtdh w16sdtfl w16du">
   <w:docDefaults>
     <w:rPrDefault>
       <w:rPr>
